--- a/docx_files/Женщины_Средней_Азии.docx
+++ b/docx_files/Женщины_Средней_Азии.docx
@@ -1,6 +1,6 @@
 
 <file path=word/document.xml><?xml version="1.0" encoding="utf-8"?>
-<w:document xmlns:wpc="http://schemas.microsoft.com/office/word/2010/wordprocessingCanvas" xmlns:cx="http://schemas.microsoft.com/office/drawing/2014/chartex" xmlns:cx1="http://schemas.microsoft.com/office/drawing/2015/9/8/chartex" xmlns:cx2="http://schemas.microsoft.com/office/drawing/2015/10/21/chartex" xmlns:cx3="http://schemas.microsoft.com/office/drawing/2016/5/9/chartex" xmlns:cx4="http://schemas.microsoft.com/office/drawing/2016/5/10/chartex" xmlns:cx5="http://schemas.microsoft.com/office/drawing/2016/5/11/chartex" xmlns:cx6="http://schemas.microsoft.com/office/drawing/2016/5/12/chartex" xmlns:cx7="http://schemas.microsoft.com/office/drawing/2016/5/13/chartex" xmlns:cx8="http://schemas.microsoft.com/office/drawing/2016/5/14/chartex" xmlns:mc="http://schemas.openxmlformats.org/markup-compatibility/2006" xmlns:aink="http://schemas.microsoft.com/office/drawing/2016/ink" xmlns:am3d="http://schemas.microsoft.com/office/drawing/2017/model3d" xmlns:o="urn:schemas-microsoft-com:office:office" xmlns:oel="http://schemas.microsoft.com/office/2019/extlst" xmlns:r="http://schemas.openxmlformats.org/officeDocument/2006/relationships" xmlns:m="http://schemas.openxmlformats.org/officeDocument/2006/math" xmlns:v="urn:schemas-microsoft-com:vml" xmlns:wp14="http://schemas.microsoft.com/office/word/2010/wordprocessingDrawing" xmlns:wp="http://schemas.openxmlformats.org/drawingml/2006/wordprocessingDrawing" xmlns:w10="urn:schemas-microsoft-com:office:word" xmlns:w="http://schemas.openxmlformats.org/wordprocessingml/2006/main" xmlns:w14="http://schemas.microsoft.com/office/word/2010/wordml" xmlns:w15="http://schemas.microsoft.com/office/word/2012/wordml" xmlns:w16cex="http://schemas.microsoft.com/office/word/2018/wordml/cex" xmlns:w16cid="http://schemas.microsoft.com/office/word/2016/wordml/cid" xmlns:w16="http://schemas.microsoft.com/office/word/2018/wordml" xmlns:w16sdtdh="http://schemas.microsoft.com/office/word/2020/wordml/sdtdatahash" xmlns:w16se="http://schemas.microsoft.com/office/word/2015/wordml/symex" xmlns:wpg="http://schemas.microsoft.com/office/word/2010/wordprocessingGroup" xmlns:wpi="http://schemas.microsoft.com/office/word/2010/wordprocessingInk" xmlns:wne="http://schemas.microsoft.com/office/word/2006/wordml" xmlns:wps="http://schemas.microsoft.com/office/word/2010/wordprocessingShape" mc:Ignorable="w14 w15 w16se w16cid w16 w16cex w16sdtdh wp14">
+<w:document xmlns:wpc="http://schemas.microsoft.com/office/word/2010/wordprocessingCanvas" xmlns:cx="http://schemas.microsoft.com/office/drawing/2014/chartex" xmlns:cx1="http://schemas.microsoft.com/office/drawing/2015/9/8/chartex" xmlns:cx2="http://schemas.microsoft.com/office/drawing/2015/10/21/chartex" xmlns:cx3="http://schemas.microsoft.com/office/drawing/2016/5/9/chartex" xmlns:cx4="http://schemas.microsoft.com/office/drawing/2016/5/10/chartex" xmlns:cx5="http://schemas.microsoft.com/office/drawing/2016/5/11/chartex" xmlns:cx6="http://schemas.microsoft.com/office/drawing/2016/5/12/chartex" xmlns:cx7="http://schemas.microsoft.com/office/drawing/2016/5/13/chartex" xmlns:cx8="http://schemas.microsoft.com/office/drawing/2016/5/14/chartex" xmlns:mc="http://schemas.openxmlformats.org/markup-compatibility/2006" xmlns:aink="http://schemas.microsoft.com/office/drawing/2016/ink" xmlns:am3d="http://schemas.microsoft.com/office/drawing/2017/model3d" xmlns:o="urn:schemas-microsoft-com:office:office" xmlns:oel="http://schemas.microsoft.com/office/2019/extlst" xmlns:r="http://schemas.openxmlformats.org/officeDocument/2006/relationships" xmlns:m="http://schemas.openxmlformats.org/officeDocument/2006/math" xmlns:v="urn:schemas-microsoft-com:vml" xmlns:wp14="http://schemas.microsoft.com/office/word/2010/wordprocessingDrawing" xmlns:wp="http://schemas.openxmlformats.org/drawingml/2006/wordprocessingDrawing" xmlns:w10="urn:schemas-microsoft-com:office:word" xmlns:w="http://schemas.openxmlformats.org/wordprocessingml/2006/main" xmlns:w14="http://schemas.microsoft.com/office/word/2010/wordml" xmlns:w15="http://schemas.microsoft.com/office/word/2012/wordml" xmlns:w16cex="http://schemas.microsoft.com/office/word/2018/wordml/cex" xmlns:w16cid="http://schemas.microsoft.com/office/word/2016/wordml/cid" xmlns:w16="http://schemas.microsoft.com/office/word/2018/wordml" xmlns:w16du="http://schemas.microsoft.com/office/word/2023/wordml/word16du" xmlns:w16sdtdh="http://schemas.microsoft.com/office/word/2020/wordml/sdtdatahash" xmlns:w16se="http://schemas.microsoft.com/office/word/2015/wordml/symex" xmlns:wpg="http://schemas.microsoft.com/office/word/2010/wordprocessingGroup" xmlns:wpi="http://schemas.microsoft.com/office/word/2010/wordprocessingInk" xmlns:wne="http://schemas.microsoft.com/office/word/2006/wordml" xmlns:wps="http://schemas.microsoft.com/office/word/2010/wordprocessingShape" mc:Ignorable="w14 w15 w16se w16cid w16 w16cex w16sdtdh w16du wp14">
   <w:body>
     <w:p>
       <w:pPr>
@@ -110,35 +110,53 @@
             <w:pPr>
               <w:rPr>
                 <w:rFonts w:ascii="Arial" w:hAnsi="Arial" w:cs="Arial"/>
-                <w:sz w:val="18"/>
-                <w:szCs w:val="18"/>
+                <w:sz w:val="16"/>
+                <w:szCs w:val="16"/>
                 <w:lang w:val="ru-RU"/>
               </w:rPr>
             </w:pPr>
             <w:r>
               <w:rPr>
                 <w:rFonts w:ascii="Arial" w:hAnsi="Arial" w:cs="Arial"/>
-                <w:sz w:val="18"/>
-                <w:szCs w:val="18"/>
-                <w:lang w:val="ru-RU"/>
-              </w:rPr>
-              <w:t xml:space="preserve">Данный список составлен на основе открытых и доступных на интернете и сточников и не претендует быть ни полным, ни окончательным. </w:t>
+                <w:sz w:val="16"/>
+                <w:szCs w:val="16"/>
+                <w:lang w:val="ru-RU"/>
+              </w:rPr>
+              <w:t xml:space="preserve">Данный список составлен на основе открытых и доступных на </w:t>
+            </w:r>
+            <w:r>
+              <w:rPr>
+                <w:rFonts w:ascii="Arial" w:hAnsi="Arial" w:cs="Arial"/>
+                <w:sz w:val="16"/>
+                <w:szCs w:val="16"/>
+                <w:lang w:val="ru-RU"/>
+              </w:rPr>
+              <w:t>И</w:t>
+            </w:r>
+            <w:r>
+              <w:rPr>
+                <w:rFonts w:ascii="Arial" w:hAnsi="Arial" w:cs="Arial"/>
+                <w:sz w:val="16"/>
+                <w:szCs w:val="16"/>
+                <w:lang w:val="ru-RU"/>
+              </w:rPr>
+              <w:t xml:space="preserve">нтернете и сточников и не претендует быть ни полным, ни окончательным. </w:t>
             </w:r>
           </w:p>
           <w:p>
             <w:pPr>
               <w:rPr>
                 <w:rFonts w:ascii="Arial" w:hAnsi="Arial" w:cs="Arial"/>
-                <w:sz w:val="18"/>
-                <w:szCs w:val="18"/>
+                <w:sz w:val="16"/>
+                <w:szCs w:val="16"/>
                 <w:lang w:val="ru-RU"/>
               </w:rPr>
             </w:pPr>
             <w:r>
               <w:rPr>
                 <w:rFonts w:ascii="Arial" w:hAnsi="Arial" w:cs="Arial"/>
-                <w:sz w:val="18"/>
-                <w:szCs w:val="18"/>
+                <w:sz w:val="16"/>
+                <w:szCs w:val="16"/>
                 <w:lang w:val="ru-RU"/>
               </w:rPr>
               <w:t>За годы советской власти в период с 1937 по 1945 гг. погибли (расстреляны/умерли в заключении) 11 женщин Средней Азии: казашки – 10; уйгурка – 1.</w:t>
@@ -148,16 +166,16 @@
             <w:pPr>
               <w:rPr>
                 <w:rFonts w:ascii="Arial" w:hAnsi="Arial" w:cs="Arial"/>
-                <w:sz w:val="18"/>
-                <w:szCs w:val="18"/>
+                <w:sz w:val="16"/>
+                <w:szCs w:val="16"/>
                 <w:lang w:val="ru-RU"/>
               </w:rPr>
             </w:pPr>
             <w:r>
               <w:rPr>
                 <w:rFonts w:ascii="Arial" w:hAnsi="Arial" w:cs="Arial"/>
-                <w:sz w:val="18"/>
-                <w:szCs w:val="18"/>
+                <w:sz w:val="16"/>
+                <w:szCs w:val="16"/>
                 <w:lang w:val="ru-RU"/>
               </w:rPr>
               <w:t>Из них расстреляны – 7 (</w:t>
@@ -166,8 +184,8 @@
             <w:r>
               <w:rPr>
                 <w:rFonts w:ascii="Arial" w:hAnsi="Arial" w:cs="Arial"/>
-                <w:sz w:val="18"/>
-                <w:szCs w:val="18"/>
+                <w:sz w:val="16"/>
+                <w:szCs w:val="16"/>
                 <w:lang w:val="ru-RU"/>
               </w:rPr>
               <w:t>1937-1945</w:t>
@@ -176,8 +194,8 @@
             <w:r>
               <w:rPr>
                 <w:rFonts w:ascii="Arial" w:hAnsi="Arial" w:cs="Arial"/>
-                <w:sz w:val="18"/>
-                <w:szCs w:val="18"/>
+                <w:sz w:val="16"/>
+                <w:szCs w:val="16"/>
                 <w:lang w:val="ru-RU"/>
               </w:rPr>
               <w:t xml:space="preserve"> гг.).</w:t>
@@ -187,35 +205,26 @@
             <w:pPr>
               <w:rPr>
                 <w:rFonts w:ascii="Arial" w:hAnsi="Arial" w:cs="Arial"/>
-                <w:sz w:val="18"/>
-                <w:szCs w:val="18"/>
+                <w:sz w:val="16"/>
+                <w:szCs w:val="16"/>
                 <w:lang w:val="ru-RU"/>
               </w:rPr>
             </w:pPr>
             <w:r>
               <w:rPr>
                 <w:rFonts w:ascii="Arial" w:hAnsi="Arial" w:cs="Arial"/>
-                <w:sz w:val="18"/>
-                <w:szCs w:val="18"/>
-                <w:lang w:val="ru-RU"/>
-              </w:rPr>
-              <w:t>У</w:t>
-            </w:r>
-            <w:r>
-              <w:rPr>
-                <w:rFonts w:ascii="Arial" w:hAnsi="Arial" w:cs="Arial"/>
-                <w:sz w:val="18"/>
-                <w:szCs w:val="18"/>
-                <w:lang w:val="ru-RU"/>
-              </w:rPr>
-              <w:t>мерли в заключении (все казашки) – 4 (</w:t>
+                <w:sz w:val="16"/>
+                <w:szCs w:val="16"/>
+                <w:lang w:val="ru-RU"/>
+              </w:rPr>
+              <w:t>Умерли в заключении (все казашки) – 4 (</w:t>
             </w:r>
             <w:proofErr w:type="gramStart"/>
             <w:r>
               <w:rPr>
                 <w:rFonts w:ascii="Arial" w:hAnsi="Arial" w:cs="Arial"/>
-                <w:sz w:val="18"/>
-                <w:szCs w:val="18"/>
+                <w:sz w:val="16"/>
+                <w:szCs w:val="16"/>
                 <w:lang w:val="ru-RU"/>
               </w:rPr>
               <w:t>1940-1945</w:t>
@@ -224,8 +233,8 @@
             <w:r>
               <w:rPr>
                 <w:rFonts w:ascii="Arial" w:hAnsi="Arial" w:cs="Arial"/>
-                <w:sz w:val="18"/>
-                <w:szCs w:val="18"/>
+                <w:sz w:val="16"/>
+                <w:szCs w:val="16"/>
                 <w:lang w:val="ru-RU"/>
               </w:rPr>
               <w:t xml:space="preserve"> гг.).</w:t>
@@ -235,16 +244,16 @@
             <w:pPr>
               <w:rPr>
                 <w:rFonts w:ascii="Arial" w:hAnsi="Arial" w:cs="Arial"/>
-                <w:sz w:val="18"/>
-                <w:szCs w:val="18"/>
+                <w:sz w:val="16"/>
+                <w:szCs w:val="16"/>
                 <w:lang w:val="ru-RU"/>
               </w:rPr>
             </w:pPr>
             <w:r>
               <w:rPr>
                 <w:rFonts w:ascii="Arial" w:hAnsi="Arial" w:cs="Arial"/>
-                <w:sz w:val="18"/>
-                <w:szCs w:val="18"/>
+                <w:sz w:val="16"/>
+                <w:szCs w:val="16"/>
                 <w:lang w:val="ru-RU"/>
               </w:rPr>
               <w:t>5 (91%) – расстреляны в годы Большого террора.</w:t>
@@ -254,63 +263,45 @@
             <w:pPr>
               <w:rPr>
                 <w:rFonts w:ascii="Arial" w:hAnsi="Arial" w:cs="Arial"/>
-                <w:sz w:val="18"/>
-                <w:szCs w:val="18"/>
+                <w:sz w:val="16"/>
+                <w:szCs w:val="16"/>
                 <w:lang w:val="ru-RU"/>
               </w:rPr>
             </w:pPr>
             <w:r>
               <w:rPr>
                 <w:rFonts w:ascii="Arial" w:hAnsi="Arial" w:cs="Arial"/>
-                <w:sz w:val="18"/>
-                <w:szCs w:val="18"/>
-                <w:lang w:val="ru-RU"/>
-              </w:rPr>
-              <w:t>М</w:t>
-            </w:r>
-            <w:r>
-              <w:rPr>
-                <w:rFonts w:ascii="Arial" w:hAnsi="Arial" w:cs="Arial"/>
-                <w:sz w:val="18"/>
-                <w:szCs w:val="18"/>
-                <w:lang w:val="ru-RU"/>
-              </w:rPr>
-              <w:t>аксимальное число – 4 (55%) – расстреляны в 1937 году.</w:t>
+                <w:sz w:val="16"/>
+                <w:szCs w:val="16"/>
+                <w:lang w:val="ru-RU"/>
+              </w:rPr>
+              <w:t>Максимальное число – 4 (55%) – расстреляны в 1937 году.</w:t>
             </w:r>
           </w:p>
           <w:p>
             <w:pPr>
               <w:rPr>
                 <w:rFonts w:ascii="Arial" w:hAnsi="Arial" w:cs="Arial"/>
-                <w:sz w:val="18"/>
-                <w:szCs w:val="18"/>
+                <w:sz w:val="16"/>
+                <w:szCs w:val="16"/>
                 <w:lang w:val="ru-RU"/>
               </w:rPr>
             </w:pPr>
             <w:r>
               <w:rPr>
                 <w:rFonts w:ascii="Arial" w:hAnsi="Arial" w:cs="Arial"/>
-                <w:sz w:val="18"/>
-                <w:szCs w:val="18"/>
-                <w:lang w:val="ru-RU"/>
-              </w:rPr>
-              <w:t>М</w:t>
-            </w:r>
-            <w:r>
-              <w:rPr>
-                <w:rFonts w:ascii="Arial" w:hAnsi="Arial" w:cs="Arial"/>
-                <w:sz w:val="18"/>
-                <w:szCs w:val="18"/>
-                <w:lang w:val="ru-RU"/>
-              </w:rPr>
-              <w:t xml:space="preserve">аксимальное число – 7 (54%) – погибли в возрастной группе </w:t>
+                <w:sz w:val="16"/>
+                <w:szCs w:val="16"/>
+                <w:lang w:val="ru-RU"/>
+              </w:rPr>
+              <w:t xml:space="preserve">Максимальное число – 7 (54%) – погибли в возрастной группе </w:t>
             </w:r>
             <w:proofErr w:type="gramStart"/>
             <w:r>
               <w:rPr>
                 <w:rFonts w:ascii="Arial" w:hAnsi="Arial" w:cs="Arial"/>
-                <w:sz w:val="18"/>
-                <w:szCs w:val="18"/>
+                <w:sz w:val="16"/>
+                <w:szCs w:val="16"/>
                 <w:lang w:val="ru-RU"/>
               </w:rPr>
               <w:t>35-45</w:t>
@@ -319,20 +310,11 @@
             <w:r>
               <w:rPr>
                 <w:rFonts w:ascii="Arial" w:hAnsi="Arial" w:cs="Arial"/>
-                <w:sz w:val="18"/>
-                <w:szCs w:val="18"/>
-                <w:lang w:val="ru-RU"/>
-              </w:rPr>
-              <w:t xml:space="preserve"> </w:t>
-            </w:r>
-            <w:r>
-              <w:rPr>
-                <w:rFonts w:ascii="Arial" w:hAnsi="Arial" w:cs="Arial"/>
-                <w:sz w:val="18"/>
-                <w:szCs w:val="18"/>
-                <w:lang w:val="ru-RU"/>
-              </w:rPr>
-              <w:t>лет.</w:t>
+                <w:sz w:val="16"/>
+                <w:szCs w:val="16"/>
+                <w:lang w:val="ru-RU"/>
+              </w:rPr>
+              <w:t xml:space="preserve"> лет.</w:t>
             </w:r>
           </w:p>
           <w:p>
@@ -347,8 +329,8 @@
             <w:r>
               <w:rPr>
                 <w:rFonts w:ascii="Arial" w:hAnsi="Arial" w:cs="Arial"/>
-                <w:sz w:val="18"/>
-                <w:szCs w:val="18"/>
+                <w:sz w:val="16"/>
+                <w:szCs w:val="16"/>
                 <w:lang w:val="ru-RU"/>
               </w:rPr>
               <w:t>9 (69%) – реабилитированы.</w:t>
@@ -3790,7 +3772,6 @@
                 <w:szCs w:val="16"/>
                 <w:lang w:val="ru-RU"/>
               </w:rPr>
-              <w:lastRenderedPageBreak/>
               <w:t>Источник: Сведения ДКНБ РК по Карагандинской обл.</w:t>
             </w:r>
             <w:r>
@@ -5726,7 +5707,7 @@
 </file>
 
 <file path=word/numbering.xml><?xml version="1.0" encoding="utf-8"?>
-<w:numbering xmlns:wpc="http://schemas.microsoft.com/office/word/2010/wordprocessingCanvas" xmlns:cx="http://schemas.microsoft.com/office/drawing/2014/chartex" xmlns:cx1="http://schemas.microsoft.com/office/drawing/2015/9/8/chartex" xmlns:cx2="http://schemas.microsoft.com/office/drawing/2015/10/21/chartex" xmlns:cx3="http://schemas.microsoft.com/office/drawing/2016/5/9/chartex" xmlns:cx4="http://schemas.microsoft.com/office/drawing/2016/5/10/chartex" xmlns:cx5="http://schemas.microsoft.com/office/drawing/2016/5/11/chartex" xmlns:cx6="http://schemas.microsoft.com/office/drawing/2016/5/12/chartex" xmlns:cx7="http://schemas.microsoft.com/office/drawing/2016/5/13/chartex" xmlns:cx8="http://schemas.microsoft.com/office/drawing/2016/5/14/chartex" xmlns:mc="http://schemas.openxmlformats.org/markup-compatibility/2006" xmlns:aink="http://schemas.microsoft.com/office/drawing/2016/ink" xmlns:am3d="http://schemas.microsoft.com/office/drawing/2017/model3d" xmlns:o="urn:schemas-microsoft-com:office:office" xmlns:oel="http://schemas.microsoft.com/office/2019/extlst" xmlns:r="http://schemas.openxmlformats.org/officeDocument/2006/relationships" xmlns:m="http://schemas.openxmlformats.org/officeDocument/2006/math" xmlns:v="urn:schemas-microsoft-com:vml" xmlns:wp14="http://schemas.microsoft.com/office/word/2010/wordprocessingDrawing" xmlns:wp="http://schemas.openxmlformats.org/drawingml/2006/wordprocessingDrawing" xmlns:w10="urn:schemas-microsoft-com:office:word" xmlns:w="http://schemas.openxmlformats.org/wordprocessingml/2006/main" xmlns:w14="http://schemas.microsoft.com/office/word/2010/wordml" xmlns:w15="http://schemas.microsoft.com/office/word/2012/wordml" xmlns:w16cex="http://schemas.microsoft.com/office/word/2018/wordml/cex" xmlns:w16cid="http://schemas.microsoft.com/office/word/2016/wordml/cid" xmlns:w16="http://schemas.microsoft.com/office/word/2018/wordml" xmlns:w16sdtdh="http://schemas.microsoft.com/office/word/2020/wordml/sdtdatahash" xmlns:w16se="http://schemas.microsoft.com/office/word/2015/wordml/symex" xmlns:wpg="http://schemas.microsoft.com/office/word/2010/wordprocessingGroup" xmlns:wpi="http://schemas.microsoft.com/office/word/2010/wordprocessingInk" xmlns:wne="http://schemas.microsoft.com/office/word/2006/wordml" xmlns:wps="http://schemas.microsoft.com/office/word/2010/wordprocessingShape" mc:Ignorable="w14 w15 w16se w16cid w16 w16cex w16sdtdh wp14">
+<w:numbering xmlns:wpc="http://schemas.microsoft.com/office/word/2010/wordprocessingCanvas" xmlns:cx="http://schemas.microsoft.com/office/drawing/2014/chartex" xmlns:cx1="http://schemas.microsoft.com/office/drawing/2015/9/8/chartex" xmlns:cx2="http://schemas.microsoft.com/office/drawing/2015/10/21/chartex" xmlns:cx3="http://schemas.microsoft.com/office/drawing/2016/5/9/chartex" xmlns:cx4="http://schemas.microsoft.com/office/drawing/2016/5/10/chartex" xmlns:cx5="http://schemas.microsoft.com/office/drawing/2016/5/11/chartex" xmlns:cx6="http://schemas.microsoft.com/office/drawing/2016/5/12/chartex" xmlns:cx7="http://schemas.microsoft.com/office/drawing/2016/5/13/chartex" xmlns:cx8="http://schemas.microsoft.com/office/drawing/2016/5/14/chartex" xmlns:mc="http://schemas.openxmlformats.org/markup-compatibility/2006" xmlns:aink="http://schemas.microsoft.com/office/drawing/2016/ink" xmlns:am3d="http://schemas.microsoft.com/office/drawing/2017/model3d" xmlns:o="urn:schemas-microsoft-com:office:office" xmlns:oel="http://schemas.microsoft.com/office/2019/extlst" xmlns:r="http://schemas.openxmlformats.org/officeDocument/2006/relationships" xmlns:m="http://schemas.openxmlformats.org/officeDocument/2006/math" xmlns:v="urn:schemas-microsoft-com:vml" xmlns:wp14="http://schemas.microsoft.com/office/word/2010/wordprocessingDrawing" xmlns:wp="http://schemas.openxmlformats.org/drawingml/2006/wordprocessingDrawing" xmlns:w10="urn:schemas-microsoft-com:office:word" xmlns:w="http://schemas.openxmlformats.org/wordprocessingml/2006/main" xmlns:w14="http://schemas.microsoft.com/office/word/2010/wordml" xmlns:w15="http://schemas.microsoft.com/office/word/2012/wordml" xmlns:w16cex="http://schemas.microsoft.com/office/word/2018/wordml/cex" xmlns:w16cid="http://schemas.microsoft.com/office/word/2016/wordml/cid" xmlns:w16="http://schemas.microsoft.com/office/word/2018/wordml" xmlns:w16du="http://schemas.microsoft.com/office/word/2023/wordml/word16du" xmlns:w16sdtdh="http://schemas.microsoft.com/office/word/2020/wordml/sdtdatahash" xmlns:w16se="http://schemas.microsoft.com/office/word/2015/wordml/symex" xmlns:wpg="http://schemas.microsoft.com/office/word/2010/wordprocessingGroup" xmlns:wpi="http://schemas.microsoft.com/office/word/2010/wordprocessingInk" xmlns:wne="http://schemas.microsoft.com/office/word/2006/wordml" xmlns:wps="http://schemas.microsoft.com/office/word/2010/wordprocessingShape" mc:Ignorable="w14 w15 w16se w16cid w16 w16cex w16sdtdh w16du wp14">
   <w:abstractNum w:abstractNumId="0" w15:restartNumberingAfterBreak="0">
     <w:nsid w:val="00000001"/>
     <w:multiLevelType w:val="multilevel"/>
@@ -6921,7 +6902,7 @@
 </file>
 
 <file path=word/styles.xml><?xml version="1.0" encoding="utf-8"?>
-<w:styles xmlns:mc="http://schemas.openxmlformats.org/markup-compatibility/2006" xmlns:r="http://schemas.openxmlformats.org/officeDocument/2006/relationships" xmlns:w="http://schemas.openxmlformats.org/wordprocessingml/2006/main" xmlns:w14="http://schemas.microsoft.com/office/word/2010/wordml" xmlns:w15="http://schemas.microsoft.com/office/word/2012/wordml" xmlns:w16cex="http://schemas.microsoft.com/office/word/2018/wordml/cex" xmlns:w16cid="http://schemas.microsoft.com/office/word/2016/wordml/cid" xmlns:w16="http://schemas.microsoft.com/office/word/2018/wordml" xmlns:w16sdtdh="http://schemas.microsoft.com/office/word/2020/wordml/sdtdatahash" xmlns:w16se="http://schemas.microsoft.com/office/word/2015/wordml/symex" mc:Ignorable="w14 w15 w16se w16cid w16 w16cex w16sdtdh">
+<w:styles xmlns:mc="http://schemas.openxmlformats.org/markup-compatibility/2006" xmlns:r="http://schemas.openxmlformats.org/officeDocument/2006/relationships" xmlns:w="http://schemas.openxmlformats.org/wordprocessingml/2006/main" xmlns:w14="http://schemas.microsoft.com/office/word/2010/wordml" xmlns:w15="http://schemas.microsoft.com/office/word/2012/wordml" xmlns:w16cex="http://schemas.microsoft.com/office/word/2018/wordml/cex" xmlns:w16cid="http://schemas.microsoft.com/office/word/2016/wordml/cid" xmlns:w16="http://schemas.microsoft.com/office/word/2018/wordml" xmlns:w16du="http://schemas.microsoft.com/office/word/2023/wordml/word16du" xmlns:w16sdtdh="http://schemas.microsoft.com/office/word/2020/wordml/sdtdatahash" xmlns:w16se="http://schemas.microsoft.com/office/word/2015/wordml/symex" mc:Ignorable="w14 w15 w16se w16cid w16 w16cex w16sdtdh w16du">
   <w:docDefaults>
     <w:rPrDefault>
       <w:rPr>
